--- a/docx/04_第四章.docx
+++ b/docx/04_第四章.docx
@@ -205,25 +205,22 @@
     </w:p>
     <w:p>
       <w:pPr>
-        <w:pStyle w:val="BlockText"/>
-      </w:pPr>
-      <w:r>
-        <w:rPr>
-          <w:i/>
-        </w:rPr>
-        <w:t xml:space="preserve">function-heading</w:t>
-      </w:r>
-      <w:r>
-        <w:t xml:space="preserve"> </w:t>
-      </w:r>
-      <w:r>
-        <w:t xml:space="preserve"> </w:t>
-      </w:r>
-      <w:r>
-        <w:rPr>
-          <w:i/>
-        </w:rPr>
-        <w:t xml:space="preserve">block</w:t>
+        <w:pStyle w:val="SourceCode"/>
+      </w:pPr>
+      <w:r>
+        <w:rPr>
+          <w:rStyle w:val="VerbatimChar"/>
+        </w:rPr>
+        <w:t xml:space="preserve">  function-heading</w:t>
+      </w:r>
+      <w:r>
+        <w:br w:type="textWrapping"/>
+      </w:r>
+      <w:r>
+        <w:rPr>
+          <w:rStyle w:val="VerbatimChar"/>
+        </w:rPr>
+        <w:t xml:space="preserve">  block</w:t>
       </w:r>
     </w:p>
     <w:p>
@@ -6143,11 +6140,11 @@
     </w:p>
     <w:p>
       <w:pPr>
-        <w:pStyle w:val="BlockText"/>
-      </w:pPr>
-      <w:r>
-        <w:rPr>
-          <w:i/>
+        <w:pStyle w:val="SourceCode"/>
+      </w:pPr>
+      <w:r>
+        <w:rPr>
+          <w:rStyle w:val="VerbatimChar"/>
         </w:rPr>
         <w:t xml:space="preserve">class-name identier</w:t>
       </w:r>
@@ -17252,7 +17249,7 @@
     </w:lvl>
   </w:abstractNum>
   <w:abstractNum w:abstractNumId="990">
-    <w:nsid w:val="7d8d2762"/>
+    <w:nsid w:val="a4bf9b94"/>
     <w:multiLevelType w:val="multilevel"/>
     <w:lvl w:ilvl="0">
       <w:numFmt w:val="bullet"/>
@@ -17333,7 +17330,7 @@
     </w:lvl>
   </w:abstractNum>
   <w:abstractNum w:abstractNumId="991">
-    <w:nsid w:val="d0294184"/>
+    <w:nsid w:val="88049932"/>
     <w:multiLevelType w:val="multilevel"/>
     <w:lvl w:ilvl="0">
       <w:numFmt w:val="bullet"/>
@@ -17414,7 +17411,7 @@
     </w:lvl>
   </w:abstractNum>
   <w:abstractNum w:abstractNumId="99711">
-    <w:nsid w:val="d31a1ed1"/>
+    <w:nsid w:val="7d43ff3b"/>
     <w:multiLevelType w:val="multilevel"/>
     <w:lvl w:ilvl="0">
       <w:start w:val="1"/>
@@ -17502,7 +17499,7 @@
     </w:lvl>
   </w:abstractNum>
   <w:abstractNum w:abstractNumId="99712">
-    <w:nsid w:val="2c94733d"/>
+    <w:nsid w:val="86b00cbd"/>
     <w:multiLevelType w:val="multilevel"/>
     <w:lvl w:ilvl="0">
       <w:start w:val="2"/>
@@ -17590,7 +17587,7 @@
     </w:lvl>
   </w:abstractNum>
   <w:abstractNum w:abstractNumId="99713">
-    <w:nsid w:val="cb3b0240"/>
+    <w:nsid w:val="376b0224"/>
     <w:multiLevelType w:val="multilevel"/>
     <w:lvl w:ilvl="0">
       <w:start w:val="3"/>
@@ -17678,7 +17675,7 @@
     </w:lvl>
   </w:abstractNum>
   <w:abstractNum w:abstractNumId="99714">
-    <w:nsid w:val="bd395eba"/>
+    <w:nsid w:val="a8ddd9fb"/>
     <w:multiLevelType w:val="multilevel"/>
     <w:lvl w:ilvl="0">
       <w:start w:val="4"/>
@@ -17766,7 +17763,7 @@
     </w:lvl>
   </w:abstractNum>
   <w:abstractNum w:abstractNumId="99715">
-    <w:nsid w:val="853ec1dd"/>
+    <w:nsid w:val="a50dee00"/>
     <w:multiLevelType w:val="multilevel"/>
     <w:lvl w:ilvl="0">
       <w:start w:val="5"/>
@@ -17854,7 +17851,7 @@
     </w:lvl>
   </w:abstractNum>
   <w:abstractNum w:abstractNumId="99716">
-    <w:nsid w:val="7f9c1ea9"/>
+    <w:nsid w:val="6e5e798c"/>
     <w:multiLevelType w:val="multilevel"/>
     <w:lvl w:ilvl="0">
       <w:start w:val="6"/>
@@ -17942,7 +17939,7 @@
     </w:lvl>
   </w:abstractNum>
   <w:abstractNum w:abstractNumId="99411">
-    <w:nsid w:val="6d1fa77a"/>
+    <w:nsid w:val="585b0552"/>
     <w:multiLevelType w:val="multilevel"/>
     <w:lvl w:ilvl="0">
       <w:start w:val="1"/>
@@ -18030,7 +18027,7 @@
     </w:lvl>
   </w:abstractNum>
   <w:abstractNum w:abstractNumId="99717">
-    <w:nsid w:val="96ed792a"/>
+    <w:nsid w:val="3a395d7b"/>
     <w:multiLevelType w:val="multilevel"/>
     <w:lvl w:ilvl="0">
       <w:start w:val="7"/>
@@ -18118,7 +18115,7 @@
     </w:lvl>
   </w:abstractNum>
   <w:abstractNum w:abstractNumId="99718">
-    <w:nsid w:val="31029310"/>
+    <w:nsid w:val="b753fd4c"/>
     <w:multiLevelType w:val="multilevel"/>
     <w:lvl w:ilvl="0">
       <w:start w:val="8"/>
@@ -18206,7 +18203,7 @@
     </w:lvl>
   </w:abstractNum>
   <w:abstractNum w:abstractNumId="99511">
-    <w:nsid w:val="3442e1de"/>
+    <w:nsid w:val="c80138c0"/>
     <w:multiLevelType w:val="multilevel"/>
     <w:lvl w:ilvl="0">
       <w:start w:val="1"/>
@@ -18294,7 +18291,7 @@
     </w:lvl>
   </w:abstractNum>
   <w:abstractNum w:abstractNumId="99412">
-    <w:nsid w:val="26cd23e3"/>
+    <w:nsid w:val="564f1572"/>
     <w:multiLevelType w:val="multilevel"/>
     <w:lvl w:ilvl="0">
       <w:start w:val="2"/>

--- a/docx/04_第四章.docx
+++ b/docx/04_第四章.docx
@@ -6146,7 +6146,7 @@
         <w:rPr>
           <w:rStyle w:val="VerbatimChar"/>
         </w:rPr>
-        <w:t xml:space="preserve">class-name identier</w:t>
+        <w:t xml:space="preserve">class-name identifier</w:t>
       </w:r>
     </w:p>
     <w:p>
@@ -6650,7 +6650,7 @@
         <w:rPr>
           <w:rStyle w:val="VerbatimChar"/>
         </w:rPr>
-        <w:t xml:space="preserve">identier</w:t>
+        <w:t xml:space="preserve">identifier</w:t>
       </w:r>
       <w:r>
         <w:t xml:space="preserve">，你可以试着猜测一下它会输出什么:</w:t>
@@ -6682,7 +6682,7 @@
         <w:rPr>
           <w:rStyle w:val="CommentTok"/>
         </w:rPr>
-        <w:t xml:space="preserve">// identier are being referenced at any given point.</w:t>
+        <w:t xml:space="preserve">// identifier are being referenced at any given point.</w:t>
       </w:r>
       <w:r>
         <w:br w:type="textWrapping"/>
@@ -6754,7 +6754,7 @@
         <w:rPr>
           <w:rStyle w:val="NormalTok"/>
         </w:rPr>
-        <w:t xml:space="preserve"> identier = </w:t>
+        <w:t xml:space="preserve"> identifier = </w:t>
       </w:r>
       <w:r>
         <w:rPr>
@@ -6805,7 +6805,7 @@
         <w:rPr>
           <w:rStyle w:val="CommentTok"/>
         </w:rPr>
-        <w:t xml:space="preserve">// This is a reference to the global identier</w:t>
+        <w:t xml:space="preserve">// This is a reference to the global identifier</w:t>
       </w:r>
       <w:r>
         <w:br w:type="textWrapping"/>
@@ -6820,13 +6820,13 @@
         <w:rPr>
           <w:rStyle w:val="StringTok"/>
         </w:rPr>
-        <w:t xml:space="preserve">"identier in one(): "</w:t>
-      </w:r>
-      <w:r>
-        <w:rPr>
-          <w:rStyle w:val="NormalTok"/>
-        </w:rPr>
-        <w:t xml:space="preserve"> &lt;&lt; identier &lt;&lt; endl;</w:t>
+        <w:t xml:space="preserve">"identifier in one(): "</w:t>
+      </w:r>
+      <w:r>
+        <w:rPr>
+          <w:rStyle w:val="NormalTok"/>
+        </w:rPr>
+        <w:t xml:space="preserve"> &lt;&lt; identifier &lt;&lt; endl;</w:t>
       </w:r>
       <w:r>
         <w:br w:type="textWrapping"/>
@@ -6874,7 +6874,7 @@
         <w:rPr>
           <w:rStyle w:val="NormalTok"/>
         </w:rPr>
-        <w:t xml:space="preserve"> identier = </w:t>
+        <w:t xml:space="preserve"> identifier = </w:t>
       </w:r>
       <w:r>
         <w:rPr>
@@ -6907,13 +6907,13 @@
         <w:rPr>
           <w:rStyle w:val="StringTok"/>
         </w:rPr>
-        <w:t xml:space="preserve">"identier in two(): "</w:t>
-      </w:r>
-      <w:r>
-        <w:rPr>
-          <w:rStyle w:val="NormalTok"/>
-        </w:rPr>
-        <w:t xml:space="preserve"> &lt;&lt; identier &lt;&lt; endl;</w:t>
+        <w:t xml:space="preserve">"identifier in two(): "</w:t>
+      </w:r>
+      <w:r>
+        <w:rPr>
+          <w:rStyle w:val="NormalTok"/>
+        </w:rPr>
+        <w:t xml:space="preserve"> &lt;&lt; identifier &lt;&lt; endl;</w:t>
       </w:r>
       <w:r>
         <w:br w:type="textWrapping"/>
@@ -6961,7 +6961,7 @@
         <w:rPr>
           <w:rStyle w:val="NormalTok"/>
         </w:rPr>
-        <w:t xml:space="preserve"> identier = </w:t>
+        <w:t xml:space="preserve"> identifier = </w:t>
       </w:r>
       <w:r>
         <w:rPr>
@@ -7012,13 +7012,13 @@
         <w:rPr>
           <w:rStyle w:val="StringTok"/>
         </w:rPr>
-        <w:t xml:space="preserve">"identier in main(): "</w:t>
-      </w:r>
-      <w:r>
-        <w:rPr>
-          <w:rStyle w:val="NormalTok"/>
-        </w:rPr>
-        <w:t xml:space="preserve"> &lt;&lt; identier &lt;&lt; endl;</w:t>
+        <w:t xml:space="preserve">"identifier in main(): "</w:t>
+      </w:r>
+      <w:r>
+        <w:rPr>
+          <w:rStyle w:val="NormalTok"/>
+        </w:rPr>
+        <w:t xml:space="preserve"> &lt;&lt; identifier &lt;&lt; endl;</w:t>
       </w:r>
       <w:r>
         <w:br w:type="textWrapping"/>
@@ -7081,25 +7081,25 @@
         <w:rPr>
           <w:rStyle w:val="VerbatimChar"/>
         </w:rPr>
-        <w:t xml:space="preserve">identier in one(): 1</w:t>
-      </w:r>
-      <w:r>
-        <w:br w:type="textWrapping"/>
-      </w:r>
-      <w:r>
-        <w:rPr>
-          <w:rStyle w:val="VerbatimChar"/>
-        </w:rPr>
-        <w:t xml:space="preserve">identier in two(): 2</w:t>
-      </w:r>
-      <w:r>
-        <w:br w:type="textWrapping"/>
-      </w:r>
-      <w:r>
-        <w:rPr>
-          <w:rStyle w:val="VerbatimChar"/>
-        </w:rPr>
-        <w:t xml:space="preserve">identier in main(): 3</w:t>
+        <w:t xml:space="preserve">identifier in one(): 1</w:t>
+      </w:r>
+      <w:r>
+        <w:br w:type="textWrapping"/>
+      </w:r>
+      <w:r>
+        <w:rPr>
+          <w:rStyle w:val="VerbatimChar"/>
+        </w:rPr>
+        <w:t xml:space="preserve">identifier in two(): 2</w:t>
+      </w:r>
+      <w:r>
+        <w:br w:type="textWrapping"/>
+      </w:r>
+      <w:r>
+        <w:rPr>
+          <w:rStyle w:val="VerbatimChar"/>
+        </w:rPr>
+        <w:t xml:space="preserve">identifier in main(): 3</w:t>
       </w:r>
     </w:p>
     <w:p>
@@ -7122,7 +7122,7 @@
         <w:rPr>
           <w:rStyle w:val="VerbatimChar"/>
         </w:rPr>
-        <w:t xml:space="preserve">global const int identier = 1</w:t>
+        <w:t xml:space="preserve">global const int identifier = 1</w:t>
       </w:r>
       <w:r>
         <w:t xml:space="preserve">。这个全局的</w:t>
@@ -7131,7 +7131,7 @@
         <w:rPr>
           <w:rStyle w:val="VerbatimChar"/>
         </w:rPr>
-        <w:t xml:space="preserve">identier</w:t>
+        <w:t xml:space="preserve">identifier</w:t>
       </w:r>
       <w:r>
         <w:t xml:space="preserve">可以在所有没有另行声明</w:t>
@@ -7140,7 +7140,7 @@
         <w:rPr>
           <w:rStyle w:val="VerbatimChar"/>
         </w:rPr>
-        <w:t xml:space="preserve">identier</w:t>
+        <w:t xml:space="preserve">identifier</w:t>
       </w:r>
       <w:r>
         <w:t xml:space="preserve">这个标识符名的函数中被引用。因此，</w:t>
@@ -7158,7 +7158,7 @@
         <w:rPr>
           <w:rStyle w:val="VerbatimChar"/>
         </w:rPr>
-        <w:t xml:space="preserve">identier</w:t>
+        <w:t xml:space="preserve">identifier</w:t>
       </w:r>
       <w:r>
         <w:t xml:space="preserve">。但它可以引用第一个被声明的，初始值为1的</w:t>
@@ -7167,7 +7167,7 @@
         <w:rPr>
           <w:rStyle w:val="VerbatimChar"/>
         </w:rPr>
-        <w:t xml:space="preserve">identier</w:t>
+        <w:t xml:space="preserve">identifier</w:t>
       </w:r>
       <w:r>
         <w:t xml:space="preserve">。 但在函数</w:t>
@@ -7185,7 +7185,7 @@
         <w:rPr>
           <w:rStyle w:val="VerbatimChar"/>
         </w:rPr>
-        <w:t xml:space="preserve">identier</w:t>
+        <w:t xml:space="preserve">identifier</w:t>
       </w:r>
       <w:r>
         <w:t xml:space="preserve">这个标识符时，由于全局的</w:t>
@@ -7194,7 +7194,7 @@
         <w:rPr>
           <w:rStyle w:val="VerbatimChar"/>
         </w:rPr>
-        <w:t xml:space="preserve">identier</w:t>
+        <w:t xml:space="preserve">identifier</w:t>
       </w:r>
       <w:r>
         <w:t xml:space="preserve">就被局部的</w:t>
@@ -7203,7 +7203,7 @@
         <w:rPr>
           <w:rStyle w:val="VerbatimChar"/>
         </w:rPr>
-        <w:t xml:space="preserve">identier</w:t>
+        <w:t xml:space="preserve">identifier</w:t>
       </w:r>
       <w:r>
         <w:t xml:space="preserve">隐藏掉了，当程序出现执行到此处时，函数</w:t>
@@ -7239,7 +7239,7 @@
         <w:rPr>
           <w:rStyle w:val="VerbatimChar"/>
         </w:rPr>
-        <w:t xml:space="preserve">identier</w:t>
+        <w:t xml:space="preserve">identifier</w:t>
       </w:r>
       <w:r>
         <w:t xml:space="preserve">也应该是</w:t>
@@ -7257,7 +7257,7 @@
         <w:rPr>
           <w:rStyle w:val="VerbatimChar"/>
         </w:rPr>
-        <w:t xml:space="preserve">identier</w:t>
+        <w:t xml:space="preserve">identifier</w:t>
       </w:r>
       <w:r>
         <w:t xml:space="preserve">，其初始值为3。</w:t>
@@ -9075,7 +9075,7 @@
         <w:rPr>
           <w:i/>
         </w:rPr>
-        <w:t xml:space="preserve">identier</w:t>
+        <w:t xml:space="preserve">identifier</w:t>
       </w:r>
     </w:p>
     <w:p>
@@ -17249,7 +17249,7 @@
     </w:lvl>
   </w:abstractNum>
   <w:abstractNum w:abstractNumId="990">
-    <w:nsid w:val="a4bf9b94"/>
+    <w:nsid w:val="e00b2e2a"/>
     <w:multiLevelType w:val="multilevel"/>
     <w:lvl w:ilvl="0">
       <w:numFmt w:val="bullet"/>
@@ -17330,7 +17330,7 @@
     </w:lvl>
   </w:abstractNum>
   <w:abstractNum w:abstractNumId="991">
-    <w:nsid w:val="88049932"/>
+    <w:nsid w:val="dae3796a"/>
     <w:multiLevelType w:val="multilevel"/>
     <w:lvl w:ilvl="0">
       <w:numFmt w:val="bullet"/>
@@ -17411,7 +17411,7 @@
     </w:lvl>
   </w:abstractNum>
   <w:abstractNum w:abstractNumId="99711">
-    <w:nsid w:val="7d43ff3b"/>
+    <w:nsid w:val="6ab0d513"/>
     <w:multiLevelType w:val="multilevel"/>
     <w:lvl w:ilvl="0">
       <w:start w:val="1"/>
@@ -17499,7 +17499,7 @@
     </w:lvl>
   </w:abstractNum>
   <w:abstractNum w:abstractNumId="99712">
-    <w:nsid w:val="86b00cbd"/>
+    <w:nsid w:val="d2306a7c"/>
     <w:multiLevelType w:val="multilevel"/>
     <w:lvl w:ilvl="0">
       <w:start w:val="2"/>
@@ -17587,7 +17587,7 @@
     </w:lvl>
   </w:abstractNum>
   <w:abstractNum w:abstractNumId="99713">
-    <w:nsid w:val="376b0224"/>
+    <w:nsid w:val="3135cda3"/>
     <w:multiLevelType w:val="multilevel"/>
     <w:lvl w:ilvl="0">
       <w:start w:val="3"/>
@@ -17675,7 +17675,7 @@
     </w:lvl>
   </w:abstractNum>
   <w:abstractNum w:abstractNumId="99714">
-    <w:nsid w:val="a8ddd9fb"/>
+    <w:nsid w:val="b6d7f89e"/>
     <w:multiLevelType w:val="multilevel"/>
     <w:lvl w:ilvl="0">
       <w:start w:val="4"/>
@@ -17763,7 +17763,7 @@
     </w:lvl>
   </w:abstractNum>
   <w:abstractNum w:abstractNumId="99715">
-    <w:nsid w:val="a50dee00"/>
+    <w:nsid w:val="36b221e5"/>
     <w:multiLevelType w:val="multilevel"/>
     <w:lvl w:ilvl="0">
       <w:start w:val="5"/>
@@ -17851,7 +17851,7 @@
     </w:lvl>
   </w:abstractNum>
   <w:abstractNum w:abstractNumId="99716">
-    <w:nsid w:val="6e5e798c"/>
+    <w:nsid w:val="62d7c9e7"/>
     <w:multiLevelType w:val="multilevel"/>
     <w:lvl w:ilvl="0">
       <w:start w:val="6"/>
@@ -17939,7 +17939,7 @@
     </w:lvl>
   </w:abstractNum>
   <w:abstractNum w:abstractNumId="99411">
-    <w:nsid w:val="585b0552"/>
+    <w:nsid w:val="e1e14870"/>
     <w:multiLevelType w:val="multilevel"/>
     <w:lvl w:ilvl="0">
       <w:start w:val="1"/>
@@ -18027,7 +18027,7 @@
     </w:lvl>
   </w:abstractNum>
   <w:abstractNum w:abstractNumId="99717">
-    <w:nsid w:val="3a395d7b"/>
+    <w:nsid w:val="32bff1eb"/>
     <w:multiLevelType w:val="multilevel"/>
     <w:lvl w:ilvl="0">
       <w:start w:val="7"/>
@@ -18115,7 +18115,7 @@
     </w:lvl>
   </w:abstractNum>
   <w:abstractNum w:abstractNumId="99718">
-    <w:nsid w:val="b753fd4c"/>
+    <w:nsid w:val="cb93cf44"/>
     <w:multiLevelType w:val="multilevel"/>
     <w:lvl w:ilvl="0">
       <w:start w:val="8"/>
@@ -18203,7 +18203,7 @@
     </w:lvl>
   </w:abstractNum>
   <w:abstractNum w:abstractNumId="99511">
-    <w:nsid w:val="c80138c0"/>
+    <w:nsid w:val="5e050686"/>
     <w:multiLevelType w:val="multilevel"/>
     <w:lvl w:ilvl="0">
       <w:start w:val="1"/>
@@ -18291,7 +18291,7 @@
     </w:lvl>
   </w:abstractNum>
   <w:abstractNum w:abstractNumId="99412">
-    <w:nsid w:val="564f1572"/>
+    <w:nsid w:val="dba3c731"/>
     <w:multiLevelType w:val="multilevel"/>
     <w:lvl w:ilvl="0">
       <w:start w:val="2"/>
